--- a/Docker - Documentação.docx
+++ b/Docker - Documentação.docx
@@ -581,6 +581,22 @@
       </w:pPr>
       <w:r>
         <w:rPr>
+          <w:rtl w:val="0"/>
+        </w:rPr>
+      </w:r>
+    </w:p>
+    <w:p>
+      <w:pPr>
+        <w:spacing w:line="360" w:lineRule="auto"/>
+        <w:jc w:val="center"/>
+        <w:rPr>
+          <w:b w:val="1"/>
+          <w:sz w:val="24"/>
+          <w:szCs w:val="24"/>
+        </w:rPr>
+      </w:pPr>
+      <w:r>
+        <w:rPr>
           <w:b w:val="1"/>
           <w:sz w:val="24"/>
           <w:szCs w:val="24"/>
@@ -1303,7 +1319,7 @@
           <w:szCs w:val="24"/>
           <w:rtl w:val="0"/>
         </w:rPr>
-        <w:t xml:space="preserve">3 CONTRA CAPA……………………………………………………………….…………7</w:t>
+        <w:t xml:space="preserve">3 CONTRA CAPA……………………………………………………………….…………6</w:t>
       </w:r>
     </w:p>
     <w:p>
@@ -2996,22 +3012,6 @@
           <w:rtl w:val="0"/>
         </w:rPr>
         <w:t xml:space="preserve">2024</w:t>
-      </w:r>
-    </w:p>
-    <w:p>
-      <w:pPr>
-        <w:spacing w:line="360" w:lineRule="auto"/>
-        <w:jc w:val="both"/>
-        <w:rPr>
-          <w:b w:val="1"/>
-          <w:sz w:val="24"/>
-          <w:szCs w:val="24"/>
-        </w:rPr>
-      </w:pPr>
-      <w:r>
-        <w:rPr>
-          <w:rtl w:val="0"/>
-        </w:rPr>
       </w:r>
     </w:p>
     <w:p>
